--- a/IPL_Batting_Analysis_Report .docx
+++ b/IPL_Batting_Analysis_Report .docx
@@ -484,6 +484,187 @@
       </w:r>
     </w:p>
     <w:p/>
+    <w:p/>
+    <w:p>
+      <w:pPr>
+        <w:rPr>
+          <w:b/>
+          <w:bCs/>
+        </w:rPr>
+      </w:pPr>
+      <w:r>
+        <w:rPr>
+          <w:b/>
+          <w:bCs/>
+        </w:rPr>
+        <w:t xml:space="preserve">Relationship Analysis: </w:t>
+      </w:r>
+    </w:p>
+    <w:p>
+      <w:r>
+        <w:rPr>
+          <w:b/>
+          <w:bCs/>
+        </w:rPr>
+        <w:t>Before Relationship:</w:t>
+      </w:r>
+      <w:r>
+        <w:br/>
+      </w:r>
+      <w:proofErr w:type="spellStart"/>
+      <w:r>
+        <w:t>ShipDate</w:t>
+      </w:r>
+      <w:proofErr w:type="spellEnd"/>
+      <w:r>
+        <w:t xml:space="preserve"> was not connected to Calendar, so date-based analysis (year, month, trends) on shipments was not possible.</w:t>
+      </w:r>
+    </w:p>
+    <w:p>
+      <w:r>
+        <w:rPr>
+          <w:noProof/>
+        </w:rPr>
+        <w:drawing>
+          <wp:inline distT="0" distB="0" distL="0" distR="0" wp14:anchorId="0A58F1B8" wp14:editId="317A7076">
+            <wp:extent cx="3713018" cy="2103614"/>
+            <wp:effectExtent l="0" t="0" r="1905" b="0"/>
+            <wp:docPr id="1677641576" name="Picture 1"/>
+            <wp:cNvGraphicFramePr>
+              <a:graphicFrameLocks xmlns:a="http://schemas.openxmlformats.org/drawingml/2006/main" noChangeAspect="1"/>
+            </wp:cNvGraphicFramePr>
+            <a:graphic xmlns:a="http://schemas.openxmlformats.org/drawingml/2006/main">
+              <a:graphicData uri="http://schemas.openxmlformats.org/drawingml/2006/picture">
+                <pic:pic xmlns:pic="http://schemas.openxmlformats.org/drawingml/2006/picture">
+                  <pic:nvPicPr>
+                    <pic:cNvPr id="0" name="Picture 1"/>
+                    <pic:cNvPicPr>
+                      <a:picLocks noChangeAspect="1" noChangeArrowheads="1"/>
+                    </pic:cNvPicPr>
+                  </pic:nvPicPr>
+                  <pic:blipFill>
+                    <a:blip r:embed="rId9">
+                      <a:extLst>
+                        <a:ext uri="{28A0092B-C50C-407E-A947-70E740481C1C}">
+                          <a14:useLocalDpi xmlns:a14="http://schemas.microsoft.com/office/drawing/2010/main" val="0"/>
+                        </a:ext>
+                      </a:extLst>
+                    </a:blip>
+                    <a:srcRect/>
+                    <a:stretch>
+                      <a:fillRect/>
+                    </a:stretch>
+                  </pic:blipFill>
+                  <pic:spPr bwMode="auto">
+                    <a:xfrm>
+                      <a:off x="0" y="0"/>
+                      <a:ext cx="3721688" cy="2108526"/>
+                    </a:xfrm>
+                    <a:prstGeom prst="rect">
+                      <a:avLst/>
+                    </a:prstGeom>
+                    <a:noFill/>
+                    <a:ln>
+                      <a:noFill/>
+                    </a:ln>
+                  </pic:spPr>
+                </pic:pic>
+              </a:graphicData>
+            </a:graphic>
+          </wp:inline>
+        </w:drawing>
+      </w:r>
+    </w:p>
+    <w:p>
+      <w:r>
+        <w:rPr>
+          <w:b/>
+          <w:bCs/>
+        </w:rPr>
+        <w:lastRenderedPageBreak/>
+        <w:t>After Relationship:</w:t>
+      </w:r>
+      <w:r>
+        <w:br/>
+        <w:t xml:space="preserve">Creating a relationship between </w:t>
+      </w:r>
+      <w:proofErr w:type="gramStart"/>
+      <w:r>
+        <w:t>shipments[</w:t>
+      </w:r>
+      <w:proofErr w:type="spellStart"/>
+      <w:proofErr w:type="gramEnd"/>
+      <w:r>
+        <w:t>ShipDate</w:t>
+      </w:r>
+      <w:proofErr w:type="spellEnd"/>
+      <w:r>
+        <w:t>] and Calendar[</w:t>
+      </w:r>
+      <w:proofErr w:type="spellStart"/>
+      <w:r>
+        <w:t>cal_date</w:t>
+      </w:r>
+      <w:proofErr w:type="spellEnd"/>
+      <w:r>
+        <w:t>] enabled proper time-based analysis, filters, and trends, making the model suitable for reporting and dashboards.</w:t>
+      </w:r>
+    </w:p>
+    <w:p>
+      <w:r>
+        <w:rPr>
+          <w:noProof/>
+        </w:rPr>
+        <w:drawing>
+          <wp:inline distT="0" distB="0" distL="0" distR="0" wp14:anchorId="6F13B18B" wp14:editId="58452542">
+            <wp:extent cx="5486400" cy="3159760"/>
+            <wp:effectExtent l="0" t="0" r="0" b="2540"/>
+            <wp:docPr id="631506741" name="Picture 2"/>
+            <wp:cNvGraphicFramePr>
+              <a:graphicFrameLocks xmlns:a="http://schemas.openxmlformats.org/drawingml/2006/main" noChangeAspect="1"/>
+            </wp:cNvGraphicFramePr>
+            <a:graphic xmlns:a="http://schemas.openxmlformats.org/drawingml/2006/main">
+              <a:graphicData uri="http://schemas.openxmlformats.org/drawingml/2006/picture">
+                <pic:pic xmlns:pic="http://schemas.openxmlformats.org/drawingml/2006/picture">
+                  <pic:nvPicPr>
+                    <pic:cNvPr id="0" name="Picture 3"/>
+                    <pic:cNvPicPr>
+                      <a:picLocks noChangeAspect="1" noChangeArrowheads="1"/>
+                    </pic:cNvPicPr>
+                  </pic:nvPicPr>
+                  <pic:blipFill>
+                    <a:blip r:embed="rId10">
+                      <a:extLst>
+                        <a:ext uri="{28A0092B-C50C-407E-A947-70E740481C1C}">
+                          <a14:useLocalDpi xmlns:a14="http://schemas.microsoft.com/office/drawing/2010/main" val="0"/>
+                        </a:ext>
+                      </a:extLst>
+                    </a:blip>
+                    <a:srcRect/>
+                    <a:stretch>
+                      <a:fillRect/>
+                    </a:stretch>
+                  </pic:blipFill>
+                  <pic:spPr bwMode="auto">
+                    <a:xfrm>
+                      <a:off x="0" y="0"/>
+                      <a:ext cx="5486400" cy="3159760"/>
+                    </a:xfrm>
+                    <a:prstGeom prst="rect">
+                      <a:avLst/>
+                    </a:prstGeom>
+                    <a:noFill/>
+                    <a:ln>
+                      <a:noFill/>
+                    </a:ln>
+                  </pic:spPr>
+                </pic:pic>
+              </a:graphicData>
+            </a:graphic>
+          </wp:inline>
+        </w:drawing>
+      </w:r>
+    </w:p>
     <w:p>
       <w:pPr>
         <w:pStyle w:val="Heading2"/>
@@ -662,7 +843,7 @@
   <w:abstractNum w:abstractNumId="8" w15:restartNumberingAfterBreak="0">
     <w:nsid w:val="FFFFFF89"/>
     <w:multiLevelType w:val="singleLevel"/>
-    <w:tmpl w:val="29761A62"/>
+    <w:tmpl w:val="C5C846BE"/>
     <w:lvl w:ilvl="0">
       <w:start w:val="1"/>
       <w:numFmt w:val="bullet"/>
@@ -1521,7 +1702,6 @@
   <w:style w:type="character" w:default="1" w:styleId="DefaultParagraphFont">
     <w:name w:val="Default Paragraph Font"/>
     <w:uiPriority w:val="1"/>
-    <w:semiHidden/>
     <w:unhideWhenUsed/>
   </w:style>
   <w:style w:type="table" w:default="1" w:styleId="TableNormal">
